--- a/Лаба 4.docx
+++ b/Лаба 4.docx
@@ -510,7 +510,7 @@
         <w:t>Постановка задачи:</w:t>
       </w:r>
     </w:p>
-    <w:p xmlns:wp14="http://schemas.microsoft.com/office/word/2010/wordml" wp14:textId="77777777" wp14:noSpellErr="1">
+    <w:p xmlns:wp14="http://schemas.microsoft.com/office/word/2010/wordml" wp14:noSpellErr="1" wp14:textId="548A78AE">
       <w:pPr>
         <w:pStyle w:val="Standard"/>
         <w:rPr>
@@ -619,19 +619,56 @@
           <w:rFonts w:cs="Times New Roman"/>
           <w:lang w:val="ru-RU"/>
         </w:rPr>
-        <w:t>. Необходимо вычислить значение интеграла по двум составным формулам: по формуле средних прямоугольников и формуле 3/8 с шагом 0,1; 0,05; 0,025, оценить погрешность по Рунге и вычислить значение, используя формулу Гаусса по 2 узлам.</w:t>
-      </w:r>
-    </w:p>
-    <w:p xmlns:wp14="http://schemas.microsoft.com/office/word/2010/wordml" wp14:textId="77777777">
-      <w:pPr>
-        <w:pStyle w:val="Standard"/>
-        <w:rPr>
-          <w:rFonts w:cs="Times New Roman"/>
-          <w:lang w:val="ru-RU"/>
-        </w:rPr>
-      </w:pPr>
-    </w:p>
-    <w:p xmlns:wp14="http://schemas.microsoft.com/office/word/2010/wordml" wp14:textId="77777777" wp14:noSpellErr="1">
+        <w:t xml:space="preserve">. Необходимо вычислить значение интеграла по двум составным формулам: по формуле средних прямоугольников и формуле 3/8 с шагом 0,1; 0,05; 0,025, оценить погрешность по Рунге и вычислить значение, используя </w:t>
+      </w:r>
+      <w:r>
+        <w:rPr>
+          <w:rFonts w:cs="Times New Roman"/>
+          <w:lang w:val="ru-RU"/>
+        </w:rPr>
+        <w:t xml:space="preserve">квадратурную </w:t>
+      </w:r>
+      <w:proofErr w:type="gramStart"/>
+      <w:r>
+        <w:rPr>
+          <w:rFonts w:cs="Times New Roman"/>
+          <w:lang w:val="ru-RU"/>
+        </w:rPr>
+        <w:t xml:space="preserve">формулу </w:t>
+      </w:r>
+      <w:r>
+        <w:rPr>
+          <w:rFonts w:cs="Times New Roman"/>
+          <w:lang w:val="ru-RU"/>
+        </w:rPr>
+        <w:t xml:space="preserve"> </w:t>
+      </w:r>
+      <w:r>
+        <w:rPr>
+          <w:rFonts w:cs="Times New Roman"/>
+          <w:lang w:val="ru-RU"/>
+        </w:rPr>
+        <w:t>Гаусса</w:t>
+      </w:r>
+      <w:proofErr w:type="gramEnd"/>
+      <w:r>
+        <w:rPr>
+          <w:rFonts w:cs="Times New Roman"/>
+          <w:lang w:val="ru-RU"/>
+        </w:rPr>
+        <w:t xml:space="preserve"> по 2 узлам.</w:t>
+      </w:r>
+    </w:p>
+    <w:p xmlns:wp14="http://schemas.microsoft.com/office/word/2010/wordml" wp14:textId="77777777">
+      <w:pPr>
+        <w:pStyle w:val="Standard"/>
+        <w:rPr>
+          <w:rFonts w:cs="Times New Roman"/>
+          <w:lang w:val="ru-RU"/>
+        </w:rPr>
+      </w:pPr>
+    </w:p>
+    <w:p xmlns:wp14="http://schemas.microsoft.com/office/word/2010/wordml" wp14:noSpellErr="1" wp14:textId="182066C7">
       <w:pPr>
         <w:pStyle w:val="Standard"/>
         <w:rPr>
@@ -649,6 +686,15 @@
           <w:lang w:val="ru-RU"/>
         </w:rPr>
         <w:t>Формула средних прямоугольников</w:t>
+      </w:r>
+      <w:r>
+        <w:rPr>
+          <w:rFonts w:cs="Times New Roman"/>
+          <w:b w:val="1"/>
+          <w:bCs w:val="1"/>
+          <w:lang w:val="ru-RU"/>
+        </w:rPr>
+        <w:t xml:space="preserve"> </w:t>
       </w:r>
     </w:p>
     <w:p xmlns:wp14="http://schemas.microsoft.com/office/word/2010/wordml" wp14:textId="77777777" wp14:noSpellErr="1">
@@ -1695,278 +1741,6 @@
         </w:rPr>
         <w:br/>
       </w:r>
-      <m:oMath>
-        <m:sSub>
-          <m:sSubPr>
-            <m:ctrlPr>
-              <w:rPr>
-                <w:rFonts w:ascii="Cambria Math" w:hAnsi="Cambria Math"/>
-              </w:rPr>
-            </m:ctrlPr>
-          </m:sSubPr>
-          <m:e>
-            <m:r>
-              <w:rPr>
-                <w:rFonts w:ascii="Cambria Math" w:hAnsi="Cambria Math"/>
-              </w:rPr>
-              <m:t>R</m:t>
-            </m:r>
-          </m:e>
-          <m:sub>
-            <m:r>
-              <w:rPr>
-                <w:rFonts w:ascii="Cambria Math" w:hAnsi="Cambria Math"/>
-                <w:lang w:val="ru-RU"/>
-              </w:rPr>
-              <m:t>h</m:t>
-            </m:r>
-          </m:sub>
-        </m:sSub>
-        <m:r>
-          <w:rPr>
-            <w:rFonts w:ascii="Cambria Math" w:hAnsi="Cambria Math"/>
-            <w:lang w:val="ru-RU"/>
-          </w:rPr>
-          <m:t>≈</m:t>
-        </m:r>
-        <m:f>
-          <m:fPr>
-            <m:ctrlPr>
-              <w:rPr>
-                <w:rFonts w:ascii="Cambria Math" w:hAnsi="Cambria Math"/>
-              </w:rPr>
-            </m:ctrlPr>
-          </m:fPr>
-          <m:num>
-            <m:sSup>
-              <m:sSupPr>
-                <m:ctrlPr>
-                  <w:rPr>
-                    <w:rFonts w:ascii="Cambria Math" w:hAnsi="Cambria Math"/>
-                  </w:rPr>
-                </m:ctrlPr>
-              </m:sSupPr>
-              <m:e>
-                <m:r>
-                  <w:rPr>
-                    <w:rFonts w:ascii="Cambria Math" w:hAnsi="Cambria Math"/>
-                    <w:lang w:val="ru-RU"/>
-                  </w:rPr>
-                  <m:t>2</m:t>
-                </m:r>
-              </m:e>
-              <m:sup>
-                <m:r>
-                  <w:rPr>
-                    <w:rFonts w:ascii="Cambria Math" w:hAnsi="Cambria Math"/>
-                  </w:rPr>
-                  <m:t>p</m:t>
-                </m:r>
-              </m:sup>
-            </m:sSup>
-          </m:num>
-          <m:den>
-            <m:sSup>
-              <m:sSupPr>
-                <m:ctrlPr>
-                  <w:rPr>
-                    <w:rFonts w:ascii="Cambria Math" w:hAnsi="Cambria Math"/>
-                  </w:rPr>
-                </m:ctrlPr>
-              </m:sSupPr>
-              <m:e>
-                <m:r>
-                  <w:rPr>
-                    <w:rFonts w:ascii="Cambria Math" w:hAnsi="Cambria Math"/>
-                    <w:lang w:val="ru-RU"/>
-                  </w:rPr>
-                  <m:t>2</m:t>
-                </m:r>
-              </m:e>
-              <m:sup>
-                <m:r>
-                  <w:rPr>
-                    <w:rFonts w:ascii="Cambria Math" w:hAnsi="Cambria Math"/>
-                  </w:rPr>
-                  <m:t>p</m:t>
-                </m:r>
-              </m:sup>
-            </m:sSup>
-            <m:r>
-              <w:rPr>
-                <w:rFonts w:ascii="Cambria Math" w:hAnsi="Cambria Math"/>
-                <w:lang w:val="ru-RU"/>
-              </w:rPr>
-              <m:t>-1</m:t>
-            </m:r>
-          </m:den>
-        </m:f>
-        <m:r>
-          <w:rPr>
-            <w:rFonts w:ascii="Cambria Math" w:hAnsi="Cambria Math"/>
-            <w:lang w:val="ru-RU"/>
-          </w:rPr>
-          <m:t>*</m:t>
-        </m:r>
-        <m:d>
-          <m:dPr>
-            <m:ctrlPr>
-              <w:rPr>
-                <w:rFonts w:ascii="Cambria Math" w:hAnsi="Cambria Math"/>
-              </w:rPr>
-            </m:ctrlPr>
-          </m:dPr>
-          <m:e>
-            <m:sSub>
-              <m:sSubPr>
-                <m:ctrlPr>
-                  <w:rPr>
-                    <w:rFonts w:ascii="Cambria Math" w:hAnsi="Cambria Math"/>
-                  </w:rPr>
-                </m:ctrlPr>
-              </m:sSubPr>
-              <m:e>
-                <m:r>
-                  <w:rPr>
-                    <w:rFonts w:ascii="Cambria Math" w:hAnsi="Cambria Math"/>
-                  </w:rPr>
-                  <m:t>S</m:t>
-                </m:r>
-              </m:e>
-              <m:sub>
-                <m:f>
-                  <m:fPr>
-                    <m:ctrlPr>
-                      <w:rPr>
-                        <w:rFonts w:ascii="Cambria Math" w:hAnsi="Cambria Math"/>
-                      </w:rPr>
-                    </m:ctrlPr>
-                  </m:fPr>
-                  <m:num>
-                    <m:r>
-                      <w:rPr>
-                        <w:rFonts w:ascii="Cambria Math" w:hAnsi="Cambria Math"/>
-                        <w:lang w:val="ru-RU"/>
-                      </w:rPr>
-                      <m:t>h</m:t>
-                    </m:r>
-                  </m:num>
-                  <m:den>
-                    <m:r>
-                      <w:rPr>
-                        <w:rFonts w:ascii="Cambria Math" w:hAnsi="Cambria Math"/>
-                        <w:lang w:val="ru-RU"/>
-                      </w:rPr>
-                      <m:t>2</m:t>
-                    </m:r>
-                  </m:den>
-                </m:f>
-              </m:sub>
-            </m:sSub>
-            <m:r>
-              <w:rPr>
-                <w:rFonts w:ascii="Cambria Math" w:hAnsi="Cambria Math"/>
-                <w:lang w:val="ru-RU"/>
-              </w:rPr>
-              <m:t>-</m:t>
-            </m:r>
-            <m:sSub>
-              <m:sSubPr>
-                <m:ctrlPr>
-                  <w:rPr>
-                    <w:rFonts w:ascii="Cambria Math" w:hAnsi="Cambria Math"/>
-                  </w:rPr>
-                </m:ctrlPr>
-              </m:sSubPr>
-              <m:e>
-                <m:r>
-                  <w:rPr>
-                    <w:rFonts w:ascii="Cambria Math" w:hAnsi="Cambria Math"/>
-                  </w:rPr>
-                  <m:t>S</m:t>
-                </m:r>
-              </m:e>
-              <m:sub>
-                <m:r>
-                  <w:rPr>
-                    <w:rFonts w:ascii="Cambria Math" w:hAnsi="Cambria Math"/>
-                    <w:lang w:val="ru-RU"/>
-                  </w:rPr>
-                  <m:t>h</m:t>
-                </m:r>
-              </m:sub>
-            </m:sSub>
-          </m:e>
-        </m:d>
-        <m:r>
-          <w:rPr>
-            <w:rFonts w:ascii="Cambria Math" w:hAnsi="Cambria Math"/>
-            <w:lang w:val="ru-RU"/>
-          </w:rPr>
-          <m:t>≈</m:t>
-        </m:r>
-        <m:f>
-          <m:fPr>
-            <m:ctrlPr>
-              <w:rPr>
-                <w:rFonts w:ascii="Cambria Math" w:hAnsi="Cambria Math"/>
-              </w:rPr>
-            </m:ctrlPr>
-          </m:fPr>
-          <m:num>
-            <m:r>
-              <w:rPr>
-                <w:rFonts w:ascii="Cambria Math" w:hAnsi="Cambria Math"/>
-                <w:lang w:val="ru-RU"/>
-              </w:rPr>
-              <m:t>4</m:t>
-            </m:r>
-          </m:num>
-          <m:den>
-            <m:r>
-              <w:rPr>
-                <w:rFonts w:ascii="Cambria Math" w:hAnsi="Cambria Math"/>
-                <w:lang w:val="ru-RU"/>
-              </w:rPr>
-              <m:t>3</m:t>
-            </m:r>
-          </m:den>
-        </m:f>
-        <m:r>
-          <w:rPr>
-            <w:rFonts w:ascii="Cambria Math" w:hAnsi="Cambria Math"/>
-            <w:lang w:val="ru-RU"/>
-          </w:rPr>
-          <m:t>*</m:t>
-        </m:r>
-        <m:r>
-          <m:rPr>
-            <m:sty m:val="p"/>
-          </m:rPr>
-          <w:rPr>
-            <w:rFonts w:ascii="Cambria Math" w:hAnsi="Cambria Math"/>
-            <w:lang w:val="ru-RU"/>
-          </w:rPr>
-          <m:t>0,000345</m:t>
-        </m:r>
-        <m:r>
-          <w:rPr>
-            <w:rFonts w:ascii="Cambria Math" w:hAnsi="Cambria Math"/>
-            <w:lang w:val="ru-RU"/>
-          </w:rPr>
-          <m:t>≈</m:t>
-        </m:r>
-        <m:r>
-          <m:rPr>
-            <m:sty m:val="p"/>
-          </m:rPr>
-          <w:rPr>
-            <w:rFonts w:ascii="Cambria Math" w:hAnsi="Cambria Math"/>
-            <w:lang w:val="ru-RU"/>
-          </w:rPr>
-          <m:t>0,00046</m:t>
-        </m:r>
-      </m:oMath>
       <w:r>
         <w:rPr>
           <w:rFonts w:cs="Times New Roman"/>
@@ -3541,52 +3315,41 @@
         </w:rPr>
       </w:pPr>
       <w:r>
-        <w:rPr>
-          <w:noProof/>
-          <w:lang w:val="ru-RU" w:eastAsia="ru-RU" w:bidi="ar-SA"/>
-        </w:rPr>
         <w:drawing>
-          <wp:inline xmlns:wp14="http://schemas.microsoft.com/office/word/2010/wordprocessingDrawing" distT="0" distB="0" distL="0" distR="0" wp14:anchorId="4102C089" wp14:editId="7777777">
-            <wp:extent cx="5048250" cy="4752975"/>
+          <wp:inline xmlns:wp14="http://schemas.microsoft.com/office/word/2010/wordprocessingDrawing" wp14:editId="47386323" wp14:anchorId="4102C089">
+            <wp:extent cx="5048252" cy="4752974"/>
             <wp:effectExtent l="0" t="0" r="0" b="9525"/>
-            <wp:docPr id="10" name="Рисунок 10" descr="https://pp.userapi.com/c836238/v836238874/2c948/7gVO2To76vo.jpg"/>
+            <wp:docPr id="1993414098" name="picture" descr="https://pp.userapi.com/c836238/v836238874/2c948/7gVO2To76vo.jpg" title=""/>
             <wp:cNvGraphicFramePr>
-              <a:graphicFrameLocks xmlns:a="http://schemas.openxmlformats.org/drawingml/2006/main" noChangeAspect="1"/>
+              <a:graphicFrameLocks noChangeAspect="1"/>
             </wp:cNvGraphicFramePr>
-            <a:graphic xmlns:a="http://schemas.openxmlformats.org/drawingml/2006/main">
+            <a:graphic>
               <a:graphicData uri="http://schemas.openxmlformats.org/drawingml/2006/picture">
-                <pic:pic xmlns:pic="http://schemas.openxmlformats.org/drawingml/2006/picture">
+                <pic:pic>
                   <pic:nvPicPr>
-                    <pic:cNvPr id="0" name="Picture 5" descr="https://pp.userapi.com/c836238/v836238874/2c948/7gVO2To76vo.jpg"/>
-                    <pic:cNvPicPr>
-                      <a:picLocks noChangeAspect="1" noChangeArrowheads="1"/>
-                    </pic:cNvPicPr>
+                    <pic:cNvPr id="0" name="picture"/>
+                    <pic:cNvPicPr/>
                   </pic:nvPicPr>
                   <pic:blipFill>
-                    <a:blip r:embed="rId8">
-                      <a:extLst>
+                    <a:blip r:embed="R80392d00a7fe44bd">
+                      <a:extLst xmlns:a="http://schemas.openxmlformats.org/drawingml/2006/main">
                         <a:ext uri="{28A0092B-C50C-407E-A947-70E740481C1C}">
                           <a14:useLocalDpi xmlns:a14="http://schemas.microsoft.com/office/drawing/2010/main" val="0"/>
                         </a:ext>
                       </a:extLst>
                     </a:blip>
-                    <a:srcRect/>
                     <a:stretch>
                       <a:fillRect/>
                     </a:stretch>
                   </pic:blipFill>
-                  <pic:spPr bwMode="auto">
-                    <a:xfrm>
+                  <pic:spPr>
+                    <a:xfrm rot="0" flipH="0" flipV="0">
                       <a:off x="0" y="0"/>
-                      <a:ext cx="5048250" cy="4752975"/>
+                      <a:ext cx="5048252" cy="4752974"/>
                     </a:xfrm>
                     <a:prstGeom prst="rect">
                       <a:avLst/>
                     </a:prstGeom>
-                    <a:noFill/>
-                    <a:ln>
-                      <a:noFill/>
-                    </a:ln>
                   </pic:spPr>
                 </pic:pic>
               </a:graphicData>
@@ -3603,52 +3366,41 @@
         </w:rPr>
       </w:pPr>
       <w:r>
-        <w:rPr>
-          <w:noProof/>
-          <w:lang w:val="ru-RU" w:eastAsia="ru-RU" w:bidi="ar-SA"/>
-        </w:rPr>
         <w:drawing>
-          <wp:inline xmlns:wp14="http://schemas.microsoft.com/office/word/2010/wordprocessingDrawing" distT="0" distB="0" distL="0" distR="0" wp14:anchorId="34933EAE" wp14:editId="7777777">
+          <wp:inline xmlns:wp14="http://schemas.microsoft.com/office/word/2010/wordprocessingDrawing" wp14:editId="0A8C4BAC" wp14:anchorId="34933EAE">
             <wp:extent cx="2752725" cy="1504306"/>
             <wp:effectExtent l="0" t="0" r="0" b="1270"/>
-            <wp:docPr id="11" name="Рисунок 11" descr="https://pp.userapi.com/c836238/v836238874/2c94f/7lrONvn9xxg.jpg"/>
+            <wp:docPr id="665576425" name="picture" descr="https://pp.userapi.com/c836238/v836238874/2c94f/7lrONvn9xxg.jpg" title=""/>
             <wp:cNvGraphicFramePr>
-              <a:graphicFrameLocks xmlns:a="http://schemas.openxmlformats.org/drawingml/2006/main" noChangeAspect="1"/>
+              <a:graphicFrameLocks noChangeAspect="1"/>
             </wp:cNvGraphicFramePr>
-            <a:graphic xmlns:a="http://schemas.openxmlformats.org/drawingml/2006/main">
+            <a:graphic>
               <a:graphicData uri="http://schemas.openxmlformats.org/drawingml/2006/picture">
-                <pic:pic xmlns:pic="http://schemas.openxmlformats.org/drawingml/2006/picture">
+                <pic:pic>
                   <pic:nvPicPr>
-                    <pic:cNvPr id="0" name="Picture 7" descr="https://pp.userapi.com/c836238/v836238874/2c94f/7lrONvn9xxg.jpg"/>
-                    <pic:cNvPicPr>
-                      <a:picLocks noChangeAspect="1" noChangeArrowheads="1"/>
-                    </pic:cNvPicPr>
+                    <pic:cNvPr id="0" name="picture"/>
+                    <pic:cNvPicPr/>
                   </pic:nvPicPr>
                   <pic:blipFill>
-                    <a:blip r:embed="rId9">
-                      <a:extLst>
+                    <a:blip r:embed="Rd71922e4001f4b35">
+                      <a:extLst xmlns:a="http://schemas.openxmlformats.org/drawingml/2006/main">
                         <a:ext uri="{28A0092B-C50C-407E-A947-70E740481C1C}">
                           <a14:useLocalDpi xmlns:a14="http://schemas.microsoft.com/office/drawing/2010/main" val="0"/>
                         </a:ext>
                       </a:extLst>
                     </a:blip>
-                    <a:srcRect/>
                     <a:stretch>
                       <a:fillRect/>
                     </a:stretch>
                   </pic:blipFill>
-                  <pic:spPr bwMode="auto">
-                    <a:xfrm>
+                  <pic:spPr>
+                    <a:xfrm rot="0" flipH="0" flipV="0">
                       <a:off x="0" y="0"/>
-                      <a:ext cx="2758603" cy="1507518"/>
+                      <a:ext cx="2752725" cy="1504306"/>
                     </a:xfrm>
                     <a:prstGeom prst="rect">
                       <a:avLst/>
                     </a:prstGeom>
-                    <a:noFill/>
-                    <a:ln>
-                      <a:noFill/>
-                    </a:ln>
                   </pic:spPr>
                 </pic:pic>
               </a:graphicData>
@@ -5045,15 +4797,812 @@
         </w:rPr>
       </w:pPr>
     </w:p>
-    <w:p xmlns:wp14="http://schemas.microsoft.com/office/word/2010/wordml" wp14:textId="77777777">
-      <w:pPr>
-        <w:pStyle w:val="Standard"/>
-        <w:rPr>
-          <w:rFonts w:cs="Times New Roman"/>
-          <w:lang w:val="ru-RU"/>
-        </w:rPr>
-      </w:pPr>
-    </w:p>
+    <w:tbl>
+      <w:tblPr>
+        <w:tblStyle w:val="GridTable1Light-Accent1"/>
+        <w:tblW w:w="0" w:type="auto"/>
+        <w:tblInd w:w="0" w:type="dxa"/>
+        <w:tblLayout w:type="fixed"/>
+        <w:tblLook w:val="04A0" w:firstRow="1" w:lastRow="0" w:firstColumn="1" w:lastColumn="0" w:noHBand="0" w:noVBand="1"/>
+      </w:tblPr>
+      <w:tblGrid>
+        <w:gridCol w:w="2410"/>
+        <w:gridCol w:w="2410"/>
+        <w:gridCol w:w="2410"/>
+        <w:gridCol w:w="2410"/>
+      </w:tblGrid>
+      <w:tr>
+        <w:tc>
+          <w:tcPr>
+            <w:cnfStyle w:val="001000000000" w:firstRow="0" w:lastRow="0" w:firstColumn="1" w:lastColumn="0" w:oddVBand="0" w:evenVBand="0" w:oddHBand="0" w:evenHBand="0" w:firstRowFirstColumn="0" w:firstRowLastColumn="0" w:lastRowFirstColumn="0" w:lastRowLastColumn="0"/>
+            <w:tcW w:w="2410" w:type="dxa"/>
+            <w:tcMar/>
+          </w:tcPr>
+          <w:p w14:noSpellErr="1">
+            <w:pPr>
+              <w:pStyle w:val="Standard"/>
+              <w:rPr>
+                <w:rFonts w:cs="Times New Roman"/>
+                <w:lang w:val="ru-RU"/>
+              </w:rPr>
+            </w:pPr>
+            <w:r>
+              <w:rPr>
+                <w:rFonts w:cs="Times New Roman"/>
+                <w:lang w:val="ru-RU"/>
+              </w:rPr>
+              <w:t>Метод</w:t>
+            </w:r>
+          </w:p>
+        </w:tc>
+        <w:tc>
+          <w:tcPr>
+            <w:cnfStyle w:val="000000000000" w:firstRow="0" w:lastRow="0" w:firstColumn="0" w:lastColumn="0" w:oddVBand="0" w:evenVBand="0" w:oddHBand="0" w:evenHBand="0" w:firstRowFirstColumn="0" w:firstRowLastColumn="0" w:lastRowFirstColumn="0" w:lastRowLastColumn="0"/>
+            <w:tcW w:w="2410" w:type="dxa"/>
+            <w:tcMar/>
+          </w:tcPr>
+          <w:p w14:noSpellErr="1">
+            <w:pPr>
+              <w:pStyle w:val="Standard"/>
+              <w:rPr>
+                <w:rFonts w:cs="Times New Roman"/>
+                <w:lang w:val="ru-RU"/>
+              </w:rPr>
+            </w:pPr>
+            <w:r>
+              <w:rPr>
+                <w:rFonts w:cs="Times New Roman"/>
+                <w:lang w:val="ru-RU"/>
+              </w:rPr>
+              <w:t>Шаг</w:t>
+            </w:r>
+          </w:p>
+        </w:tc>
+        <w:tc>
+          <w:tcPr>
+            <w:cnfStyle w:val="000000000000" w:firstRow="0" w:lastRow="0" w:firstColumn="0" w:lastColumn="0" w:oddVBand="0" w:evenVBand="0" w:oddHBand="0" w:evenHBand="0" w:firstRowFirstColumn="0" w:firstRowLastColumn="0" w:lastRowFirstColumn="0" w:lastRowLastColumn="0"/>
+            <w:tcW w:w="2410" w:type="dxa"/>
+            <w:tcMar/>
+          </w:tcPr>
+          <w:p w14:noSpellErr="1">
+            <w:pPr>
+              <w:pStyle w:val="Standard"/>
+              <w:rPr>
+                <w:rFonts w:cs="Times New Roman"/>
+                <w:lang w:val="ru-RU"/>
+              </w:rPr>
+            </w:pPr>
+            <w:r>
+              <w:rPr>
+                <w:rFonts w:cs="Times New Roman"/>
+                <w:lang w:val="ru-RU"/>
+              </w:rPr>
+              <w:t>Значение</w:t>
+            </w:r>
+          </w:p>
+        </w:tc>
+        <w:tc>
+          <w:tcPr>
+            <w:cnfStyle w:val="000000000000" w:firstRow="0" w:lastRow="0" w:firstColumn="0" w:lastColumn="0" w:oddVBand="0" w:evenVBand="0" w:oddHBand="0" w:evenHBand="0" w:firstRowFirstColumn="0" w:firstRowLastColumn="0" w:lastRowFirstColumn="0" w:lastRowLastColumn="0"/>
+            <w:tcW w:w="2410" w:type="dxa"/>
+            <w:tcMar/>
+          </w:tcPr>
+          <w:p w14:noSpellErr="1">
+            <w:pPr>
+              <w:pStyle w:val="Standard"/>
+              <w:rPr>
+                <w:rFonts w:cs="Times New Roman"/>
+                <w:lang w:val="ru-RU"/>
+              </w:rPr>
+            </w:pPr>
+            <w:r>
+              <w:rPr>
+                <w:rFonts w:cs="Times New Roman"/>
+                <w:lang w:val="ru-RU"/>
+              </w:rPr>
+              <w:t>Погрешность</w:t>
+            </w:r>
+          </w:p>
+        </w:tc>
+      </w:tr>
+      <w:tr>
+        <w:tc>
+          <w:tcPr>
+            <w:cnfStyle w:val="001000000000" w:firstRow="0" w:lastRow="0" w:firstColumn="1" w:lastColumn="0" w:oddVBand="0" w:evenVBand="0" w:oddHBand="0" w:evenHBand="0" w:firstRowFirstColumn="0" w:firstRowLastColumn="0" w:lastRowFirstColumn="0" w:lastRowLastColumn="0"/>
+            <w:tcW w:w="2410" w:type="dxa"/>
+            <w:tcMar/>
+          </w:tcPr>
+          <w:p w14:noSpellErr="1">
+            <w:pPr>
+              <w:pStyle w:val="Standard"/>
+              <w:rPr>
+                <w:rFonts w:cs="Times New Roman"/>
+                <w:b w:val="1"/>
+                <w:bCs w:val="1"/>
+                <w:lang w:val="ru-RU"/>
+              </w:rPr>
+            </w:pPr>
+            <w:r>
+              <w:rPr>
+                <w:rFonts w:cs="Times New Roman"/>
+                <w:b w:val="1"/>
+                <w:bCs w:val="1"/>
+                <w:lang w:val="ru-RU"/>
+              </w:rPr>
+              <w:t>средних прямоугольников</w:t>
+            </w:r>
+            <w:r>
+              <w:rPr>
+                <w:rFonts w:cs="Times New Roman"/>
+                <w:b w:val="1"/>
+                <w:bCs w:val="1"/>
+                <w:lang w:val="ru-RU"/>
+              </w:rPr>
+              <w:t xml:space="preserve"> </w:t>
+            </w:r>
+          </w:p>
+          <w:p>
+            <w:pPr>
+              <w:pStyle w:val="Standard"/>
+              <w:rPr>
+                <w:rFonts w:cs="Times New Roman"/>
+                <w:lang w:val="ru-RU"/>
+              </w:rPr>
+            </w:pPr>
+          </w:p>
+        </w:tc>
+        <w:tc>
+          <w:tcPr>
+            <w:cnfStyle w:val="000000000000" w:firstRow="0" w:lastRow="0" w:firstColumn="0" w:lastColumn="0" w:oddVBand="0" w:evenVBand="0" w:oddHBand="0" w:evenHBand="0" w:firstRowFirstColumn="0" w:firstRowLastColumn="0" w:lastRowFirstColumn="0" w:lastRowLastColumn="0"/>
+            <w:tcW w:w="2410" w:type="dxa"/>
+            <w:tcMar/>
+          </w:tcPr>
+          <w:p>
+            <w:pPr>
+              <w:pStyle w:val="Standard"/>
+              <w:rPr>
+                <w:rFonts w:cs="Times New Roman"/>
+                <w:lang w:val="ru-RU"/>
+              </w:rPr>
+            </w:pPr>
+            <w:r>
+              <w:rPr>
+                <w:rFonts w:cs="Times New Roman"/>
+                <w:lang w:val="ru-RU"/>
+              </w:rPr>
+              <w:t>0.1</w:t>
+            </w:r>
+          </w:p>
+        </w:tc>
+        <w:tc>
+          <w:tcPr>
+            <w:cnfStyle w:val="000000000000" w:firstRow="0" w:lastRow="0" w:firstColumn="0" w:lastColumn="0" w:oddVBand="0" w:evenVBand="0" w:oddHBand="0" w:evenHBand="0" w:firstRowFirstColumn="0" w:firstRowLastColumn="0" w:lastRowFirstColumn="0" w:lastRowLastColumn="0"/>
+            <w:tcW w:w="2410" w:type="dxa"/>
+            <w:tcMar/>
+          </w:tcPr>
+          <w:p>
+            <w:pPr>
+              <w:pStyle w:val="Standard"/>
+              <w:rPr>
+                <w:lang w:val="ru-RU"/>
+              </w:rPr>
+            </w:pPr>
+            <w:r>
+              <w:rPr>
+                <w:rFonts w:cs="Times New Roman"/>
+                <w:lang w:val="ru-RU"/>
+              </w:rPr>
+              <w:t>0.</w:t>
+            </w:r>
+            <w:r>
+              <w:rPr>
+                <w:rFonts w:cs="Times New Roman"/>
+                <w:lang w:val="ru-RU"/>
+              </w:rPr>
+              <w:t>084983</w:t>
+            </w:r>
+          </w:p>
+        </w:tc>
+        <w:tc>
+          <w:tcPr>
+            <w:cnfStyle w:val="000000000000" w:firstRow="0" w:lastRow="0" w:firstColumn="0" w:lastColumn="0" w:oddVBand="0" w:evenVBand="0" w:oddHBand="0" w:evenHBand="0" w:firstRowFirstColumn="0" w:firstRowLastColumn="0" w:lastRowFirstColumn="0" w:lastRowLastColumn="0"/>
+            <w:tcW w:w="2410" w:type="dxa"/>
+            <w:tcMar/>
+          </w:tcPr>
+          <w:p>
+            <w:pPr>
+              <w:pStyle w:val="Standard"/>
+              <w:rPr>
+                <w:rFonts w:cs="Times New Roman"/>
+                <w:lang w:val="ru-RU"/>
+              </w:rPr>
+            </w:pPr>
+          </w:p>
+        </w:tc>
+      </w:tr>
+      <w:tr>
+        <w:tc>
+          <w:tcPr>
+            <w:cnfStyle w:val="001000000000" w:firstRow="0" w:lastRow="0" w:firstColumn="1" w:lastColumn="0" w:oddVBand="0" w:evenVBand="0" w:oddHBand="0" w:evenHBand="0" w:firstRowFirstColumn="0" w:firstRowLastColumn="0" w:lastRowFirstColumn="0" w:lastRowLastColumn="0"/>
+            <w:tcW w:w="2410" w:type="dxa"/>
+            <w:tcMar/>
+          </w:tcPr>
+          <w:p w14:noSpellErr="1">
+            <w:pPr>
+              <w:pStyle w:val="Standard"/>
+              <w:rPr>
+                <w:rFonts w:cs="Times New Roman"/>
+                <w:b w:val="1"/>
+                <w:bCs w:val="1"/>
+                <w:lang w:val="ru-RU"/>
+              </w:rPr>
+            </w:pPr>
+            <w:r>
+              <w:rPr>
+                <w:rFonts w:cs="Times New Roman"/>
+                <w:b w:val="1"/>
+                <w:bCs w:val="1"/>
+                <w:lang w:val="ru-RU"/>
+              </w:rPr>
+              <w:t>средних прямоугольников</w:t>
+            </w:r>
+            <w:r>
+              <w:rPr>
+                <w:rFonts w:cs="Times New Roman"/>
+                <w:b w:val="1"/>
+                <w:bCs w:val="1"/>
+                <w:lang w:val="ru-RU"/>
+              </w:rPr>
+              <w:t xml:space="preserve"> </w:t>
+            </w:r>
+          </w:p>
+          <w:p>
+            <w:pPr>
+              <w:pStyle w:val="Standard"/>
+              <w:rPr>
+                <w:rFonts w:cs="Times New Roman"/>
+                <w:lang w:val="ru-RU"/>
+              </w:rPr>
+            </w:pPr>
+          </w:p>
+        </w:tc>
+        <w:tc>
+          <w:tcPr>
+            <w:cnfStyle w:val="000000000000" w:firstRow="0" w:lastRow="0" w:firstColumn="0" w:lastColumn="0" w:oddVBand="0" w:evenVBand="0" w:oddHBand="0" w:evenHBand="0" w:firstRowFirstColumn="0" w:firstRowLastColumn="0" w:lastRowFirstColumn="0" w:lastRowLastColumn="0"/>
+            <w:tcW w:w="2410" w:type="dxa"/>
+            <w:tcMar/>
+          </w:tcPr>
+          <w:p>
+            <w:pPr>
+              <w:pStyle w:val="Standard"/>
+              <w:rPr>
+                <w:rFonts w:cs="Times New Roman"/>
+                <w:lang w:val="ru-RU"/>
+              </w:rPr>
+            </w:pPr>
+            <w:r>
+              <w:rPr>
+                <w:rFonts w:cs="Times New Roman"/>
+                <w:lang w:val="ru-RU"/>
+              </w:rPr>
+              <w:t>0.05</w:t>
+            </w:r>
+          </w:p>
+        </w:tc>
+        <w:tc>
+          <w:tcPr>
+            <w:cnfStyle w:val="000000000000" w:firstRow="0" w:lastRow="0" w:firstColumn="0" w:lastColumn="0" w:oddVBand="0" w:evenVBand="0" w:oddHBand="0" w:evenHBand="0" w:firstRowFirstColumn="0" w:firstRowLastColumn="0" w:lastRowFirstColumn="0" w:lastRowLastColumn="0"/>
+            <w:tcW w:w="2410" w:type="dxa"/>
+            <w:tcMar/>
+          </w:tcPr>
+          <w:p>
+            <w:pPr>
+              <w:pStyle w:val="Standard"/>
+              <w:rPr>
+                <w:lang w:val="ru-RU"/>
+              </w:rPr>
+            </w:pPr>
+            <w:r>
+              <w:rPr>
+                <w:rFonts w:cs="Times New Roman"/>
+                <w:lang w:val="ru-RU"/>
+              </w:rPr>
+              <w:t>0,085328</w:t>
+            </w:r>
+          </w:p>
+        </w:tc>
+        <w:tc>
+          <w:tcPr>
+            <w:cnfStyle w:val="000000000000" w:firstRow="0" w:lastRow="0" w:firstColumn="0" w:lastColumn="0" w:oddVBand="0" w:evenVBand="0" w:oddHBand="0" w:evenHBand="0" w:firstRowFirstColumn="0" w:firstRowLastColumn="0" w:lastRowFirstColumn="0" w:lastRowLastColumn="0"/>
+            <w:tcW w:w="2410" w:type="dxa"/>
+            <w:tcMar/>
+          </w:tcPr>
+          <w:p>
+            <w:pPr>
+              <w:pStyle w:val="Standard"/>
+            </w:pPr>
+            <w:r>
+              <w:rPr>
+                <w:noProof w:val="0"/>
+                <w:lang w:val="ru-RU"/>
+              </w:rPr>
+              <w:t>0,000115</w:t>
+            </w:r>
+          </w:p>
+        </w:tc>
+      </w:tr>
+      <w:tr>
+        <w:tc>
+          <w:tcPr>
+            <w:cnfStyle w:val="001000000000" w:firstRow="0" w:lastRow="0" w:firstColumn="1" w:lastColumn="0" w:oddVBand="0" w:evenVBand="0" w:oddHBand="0" w:evenHBand="0" w:firstRowFirstColumn="0" w:firstRowLastColumn="0" w:lastRowFirstColumn="0" w:lastRowLastColumn="0"/>
+            <w:tcW w:w="2410" w:type="dxa"/>
+            <w:tcMar/>
+          </w:tcPr>
+          <w:p w14:noSpellErr="1">
+            <w:pPr>
+              <w:pStyle w:val="Standard"/>
+              <w:rPr>
+                <w:rFonts w:cs="Times New Roman"/>
+                <w:b w:val="1"/>
+                <w:bCs w:val="1"/>
+                <w:lang w:val="ru-RU"/>
+              </w:rPr>
+            </w:pPr>
+            <w:r>
+              <w:rPr>
+                <w:rFonts w:cs="Times New Roman"/>
+                <w:b w:val="1"/>
+                <w:bCs w:val="1"/>
+                <w:lang w:val="ru-RU"/>
+              </w:rPr>
+              <w:t>средних прямоугольников</w:t>
+            </w:r>
+            <w:r>
+              <w:rPr>
+                <w:rFonts w:cs="Times New Roman"/>
+                <w:b w:val="1"/>
+                <w:bCs w:val="1"/>
+                <w:lang w:val="ru-RU"/>
+              </w:rPr>
+              <w:t xml:space="preserve"> </w:t>
+            </w:r>
+          </w:p>
+          <w:p>
+            <w:pPr>
+              <w:pStyle w:val="Standard"/>
+              <w:rPr>
+                <w:rFonts w:cs="Times New Roman"/>
+                <w:lang w:val="ru-RU"/>
+              </w:rPr>
+            </w:pPr>
+          </w:p>
+        </w:tc>
+        <w:tc>
+          <w:tcPr>
+            <w:cnfStyle w:val="000000000000" w:firstRow="0" w:lastRow="0" w:firstColumn="0" w:lastColumn="0" w:oddVBand="0" w:evenVBand="0" w:oddHBand="0" w:evenHBand="0" w:firstRowFirstColumn="0" w:firstRowLastColumn="0" w:lastRowFirstColumn="0" w:lastRowLastColumn="0"/>
+            <w:tcW w:w="2410" w:type="dxa"/>
+            <w:tcMar/>
+          </w:tcPr>
+          <w:p>
+            <w:pPr>
+              <w:pStyle w:val="Standard"/>
+              <w:bidi w:val="0"/>
+              <w:spacing w:before="0" w:beforeAutospacing="off" w:after="0" w:afterAutospacing="off" w:line="240" w:lineRule="auto"/>
+              <w:ind w:left="0" w:right="0"/>
+              <w:jc w:val="left"/>
+            </w:pPr>
+            <w:r>
+              <w:rPr>
+                <w:rFonts w:cs="Times New Roman"/>
+                <w:lang w:val="ru-RU"/>
+              </w:rPr>
+              <w:t>0.025</w:t>
+            </w:r>
+          </w:p>
+        </w:tc>
+        <w:tc>
+          <w:tcPr>
+            <w:cnfStyle w:val="000000000000" w:firstRow="0" w:lastRow="0" w:firstColumn="0" w:lastColumn="0" w:oddVBand="0" w:evenVBand="0" w:oddHBand="0" w:evenHBand="0" w:firstRowFirstColumn="0" w:firstRowLastColumn="0" w:lastRowFirstColumn="0" w:lastRowLastColumn="0"/>
+            <w:tcW w:w="2410" w:type="dxa"/>
+            <w:tcMar/>
+          </w:tcPr>
+          <w:p>
+            <w:pPr>
+              <w:pStyle w:val="Standard"/>
+              <w:rPr>
+                <w:lang w:val="ru-RU"/>
+              </w:rPr>
+            </w:pPr>
+            <w:r>
+              <w:rPr>
+                <w:rFonts w:cs="Times New Roman"/>
+                <w:lang w:val="ru-RU"/>
+              </w:rPr>
+              <w:t>0.</w:t>
+            </w:r>
+            <w:r>
+              <w:rPr>
+                <w:rFonts w:cs="Times New Roman"/>
+                <w:lang w:val="ru-RU"/>
+              </w:rPr>
+              <w:t>085414</w:t>
+            </w:r>
+          </w:p>
+        </w:tc>
+        <w:tc>
+          <w:tcPr>
+            <w:cnfStyle w:val="000000000000" w:firstRow="0" w:lastRow="0" w:firstColumn="0" w:lastColumn="0" w:oddVBand="0" w:evenVBand="0" w:oddHBand="0" w:evenHBand="0" w:firstRowFirstColumn="0" w:firstRowLastColumn="0" w:lastRowFirstColumn="0" w:lastRowLastColumn="0"/>
+            <w:tcW w:w="2410" w:type="dxa"/>
+            <w:tcMar/>
+          </w:tcPr>
+          <w:p>
+            <w:pPr>
+              <w:pStyle w:val="Standard"/>
+              <w:bidi w:val="0"/>
+              <w:spacing w:before="0" w:beforeAutospacing="off" w:after="0" w:afterAutospacing="off" w:line="240" w:lineRule="auto"/>
+              <w:ind w:left="0" w:right="0"/>
+              <w:jc w:val="left"/>
+            </w:pPr>
+            <w:r>
+              <w:rPr>
+                <w:noProof w:val="0"/>
+                <w:lang w:val="ru-RU"/>
+              </w:rPr>
+              <w:t>0,0000286666</w:t>
+            </w:r>
+          </w:p>
+        </w:tc>
+      </w:tr>
+      <w:tr>
+        <w:tc>
+          <w:tcPr>
+            <w:cnfStyle w:val="001000000000" w:firstRow="0" w:lastRow="0" w:firstColumn="1" w:lastColumn="0" w:oddVBand="0" w:evenVBand="0" w:oddHBand="0" w:evenHBand="0" w:firstRowFirstColumn="0" w:firstRowLastColumn="0" w:lastRowFirstColumn="0" w:lastRowLastColumn="0"/>
+            <w:tcW w:w="2410" w:type="dxa"/>
+            <w:tcMar/>
+          </w:tcPr>
+          <w:p w14:noSpellErr="1">
+            <w:pPr>
+              <w:pStyle w:val="Standard"/>
+              <w:rPr>
+                <w:rFonts w:cs="Times New Roman"/>
+                <w:lang w:val="ru-RU"/>
+              </w:rPr>
+            </w:pPr>
+            <w:r>
+              <w:rPr>
+                <w:rFonts w:cs="Times New Roman"/>
+                <w:lang w:val="ru-RU"/>
+              </w:rPr>
+              <w:t>3/8</w:t>
+            </w:r>
+          </w:p>
+        </w:tc>
+        <w:tc>
+          <w:tcPr>
+            <w:cnfStyle w:val="000000000000" w:firstRow="0" w:lastRow="0" w:firstColumn="0" w:lastColumn="0" w:oddVBand="0" w:evenVBand="0" w:oddHBand="0" w:evenHBand="0" w:firstRowFirstColumn="0" w:firstRowLastColumn="0" w:lastRowFirstColumn="0" w:lastRowLastColumn="0"/>
+            <w:tcW w:w="2410" w:type="dxa"/>
+            <w:tcMar/>
+          </w:tcPr>
+          <w:p>
+            <w:pPr>
+              <w:pStyle w:val="Standard"/>
+              <w:rPr>
+                <w:rFonts w:cs="Times New Roman"/>
+                <w:lang w:val="ru-RU"/>
+              </w:rPr>
+            </w:pPr>
+            <w:r>
+              <w:rPr>
+                <w:rFonts w:cs="Times New Roman"/>
+                <w:lang w:val="ru-RU"/>
+              </w:rPr>
+              <w:t>0.1</w:t>
+            </w:r>
+          </w:p>
+        </w:tc>
+        <w:tc>
+          <w:tcPr>
+            <w:cnfStyle w:val="000000000000" w:firstRow="0" w:lastRow="0" w:firstColumn="0" w:lastColumn="0" w:oddVBand="0" w:evenVBand="0" w:oddHBand="0" w:evenHBand="0" w:firstRowFirstColumn="0" w:firstRowLastColumn="0" w:lastRowFirstColumn="0" w:lastRowLastColumn="0"/>
+            <w:tcW w:w="2410" w:type="dxa"/>
+            <w:tcMar/>
+          </w:tcPr>
+          <w:p>
+            <w:pPr>
+              <w:pStyle w:val="Standard"/>
+            </w:pPr>
+            <w:r>
+              <w:rPr>
+                <w:noProof w:val="0"/>
+                <w:lang w:val="ru-RU"/>
+              </w:rPr>
+              <w:t>0,0854422</w:t>
+            </w:r>
+          </w:p>
+        </w:tc>
+        <w:tc>
+          <w:tcPr>
+            <w:cnfStyle w:val="000000000000" w:firstRow="0" w:lastRow="0" w:firstColumn="0" w:lastColumn="0" w:oddVBand="0" w:evenVBand="0" w:oddHBand="0" w:evenHBand="0" w:firstRowFirstColumn="0" w:firstRowLastColumn="0" w:lastRowFirstColumn="0" w:lastRowLastColumn="0"/>
+            <w:tcW w:w="2410" w:type="dxa"/>
+            <w:tcMar/>
+          </w:tcPr>
+          <w:p>
+            <w:pPr>
+              <w:pStyle w:val="Standard"/>
+              <w:rPr>
+                <w:rFonts w:cs="Times New Roman"/>
+                <w:lang w:val="ru-RU"/>
+              </w:rPr>
+            </w:pPr>
+          </w:p>
+        </w:tc>
+      </w:tr>
+      <w:tr>
+        <w:tc>
+          <w:tcPr>
+            <w:cnfStyle w:val="001000000000" w:firstRow="0" w:lastRow="0" w:firstColumn="1" w:lastColumn="0" w:oddVBand="0" w:evenVBand="0" w:oddHBand="0" w:evenHBand="0" w:firstRowFirstColumn="0" w:firstRowLastColumn="0" w:lastRowFirstColumn="0" w:lastRowLastColumn="0"/>
+            <w:tcW w:w="2410" w:type="dxa"/>
+            <w:tcMar/>
+          </w:tcPr>
+          <w:p w14:noSpellErr="1">
+            <w:pPr>
+              <w:pStyle w:val="Standard"/>
+              <w:rPr>
+                <w:rFonts w:cs="Times New Roman"/>
+                <w:lang w:val="ru-RU"/>
+              </w:rPr>
+            </w:pPr>
+            <w:r>
+              <w:rPr>
+                <w:rFonts w:cs="Times New Roman"/>
+                <w:lang w:val="ru-RU"/>
+              </w:rPr>
+              <w:t>3/8</w:t>
+            </w:r>
+          </w:p>
+          <w:p>
+            <w:pPr>
+              <w:pStyle w:val="Standard"/>
+              <w:rPr>
+                <w:rFonts w:cs="Times New Roman"/>
+                <w:lang w:val="ru-RU"/>
+              </w:rPr>
+            </w:pPr>
+          </w:p>
+        </w:tc>
+        <w:tc>
+          <w:tcPr>
+            <w:cnfStyle w:val="000000000000" w:firstRow="0" w:lastRow="0" w:firstColumn="0" w:lastColumn="0" w:oddVBand="0" w:evenVBand="0" w:oddHBand="0" w:evenHBand="0" w:firstRowFirstColumn="0" w:firstRowLastColumn="0" w:lastRowFirstColumn="0" w:lastRowLastColumn="0"/>
+            <w:tcW w:w="2410" w:type="dxa"/>
+            <w:tcMar/>
+          </w:tcPr>
+          <w:p>
+            <w:pPr>
+              <w:pStyle w:val="Standard"/>
+              <w:rPr>
+                <w:rFonts w:cs="Times New Roman"/>
+                <w:lang w:val="ru-RU"/>
+              </w:rPr>
+            </w:pPr>
+            <w:r>
+              <w:rPr>
+                <w:rFonts w:cs="Times New Roman"/>
+                <w:lang w:val="ru-RU"/>
+              </w:rPr>
+              <w:t>0.05</w:t>
+            </w:r>
+          </w:p>
+        </w:tc>
+        <w:tc>
+          <w:tcPr>
+            <w:cnfStyle w:val="000000000000" w:firstRow="0" w:lastRow="0" w:firstColumn="0" w:lastColumn="0" w:oddVBand="0" w:evenVBand="0" w:oddHBand="0" w:evenHBand="0" w:firstRowFirstColumn="0" w:firstRowLastColumn="0" w:lastRowFirstColumn="0" w:lastRowLastColumn="0"/>
+            <w:tcW w:w="2410" w:type="dxa"/>
+            <w:tcMar/>
+          </w:tcPr>
+          <w:p>
+            <w:pPr>
+              <w:pStyle w:val="Standard"/>
+            </w:pPr>
+            <w:r>
+              <w:rPr>
+                <w:noProof w:val="0"/>
+                <w:lang w:val="ru-RU"/>
+              </w:rPr>
+              <w:t>0,08544232</w:t>
+            </w:r>
+          </w:p>
+        </w:tc>
+        <w:tc>
+          <w:tcPr>
+            <w:cnfStyle w:val="000000000000" w:firstRow="0" w:lastRow="0" w:firstColumn="0" w:lastColumn="0" w:oddVBand="0" w:evenVBand="0" w:oddHBand="0" w:evenHBand="0" w:firstRowFirstColumn="0" w:firstRowLastColumn="0" w:lastRowFirstColumn="0" w:lastRowLastColumn="0"/>
+            <w:tcW w:w="2410" w:type="dxa"/>
+            <w:tcMar/>
+          </w:tcPr>
+          <w:p>
+            <w:pPr>
+              <w:pStyle w:val="Standard"/>
+            </w:pPr>
+            <w:r>
+              <w:rPr>
+                <w:noProof w:val="0"/>
+                <w:lang w:val="ru-RU"/>
+              </w:rPr>
+              <w:t>0,000000008</w:t>
+            </w:r>
+          </w:p>
+        </w:tc>
+      </w:tr>
+      <w:tr>
+        <w:tc>
+          <w:tcPr>
+            <w:cnfStyle w:val="001000000000" w:firstRow="0" w:lastRow="0" w:firstColumn="1" w:lastColumn="0" w:oddVBand="0" w:evenVBand="0" w:oddHBand="0" w:evenHBand="0" w:firstRowFirstColumn="0" w:firstRowLastColumn="0" w:lastRowFirstColumn="0" w:lastRowLastColumn="0"/>
+            <w:tcW w:w="2410" w:type="dxa"/>
+            <w:tcMar/>
+          </w:tcPr>
+          <w:p w14:noSpellErr="1">
+            <w:pPr>
+              <w:pStyle w:val="Standard"/>
+              <w:rPr>
+                <w:rFonts w:cs="Times New Roman"/>
+                <w:lang w:val="ru-RU"/>
+              </w:rPr>
+            </w:pPr>
+            <w:r>
+              <w:rPr>
+                <w:rFonts w:cs="Times New Roman"/>
+                <w:lang w:val="ru-RU"/>
+              </w:rPr>
+              <w:t>3/8</w:t>
+            </w:r>
+          </w:p>
+          <w:p>
+            <w:pPr>
+              <w:pStyle w:val="Standard"/>
+              <w:rPr>
+                <w:rFonts w:cs="Times New Roman"/>
+                <w:lang w:val="ru-RU"/>
+              </w:rPr>
+            </w:pPr>
+          </w:p>
+        </w:tc>
+        <w:tc>
+          <w:tcPr>
+            <w:cnfStyle w:val="000000000000" w:firstRow="0" w:lastRow="0" w:firstColumn="0" w:lastColumn="0" w:oddVBand="0" w:evenVBand="0" w:oddHBand="0" w:evenHBand="0" w:firstRowFirstColumn="0" w:firstRowLastColumn="0" w:lastRowFirstColumn="0" w:lastRowLastColumn="0"/>
+            <w:tcW w:w="2410" w:type="dxa"/>
+            <w:tcMar/>
+          </w:tcPr>
+          <w:p>
+            <w:pPr>
+              <w:pStyle w:val="Standard"/>
+              <w:rPr>
+                <w:rFonts w:cs="Times New Roman"/>
+                <w:lang w:val="ru-RU"/>
+              </w:rPr>
+            </w:pPr>
+            <w:r>
+              <w:rPr>
+                <w:rFonts w:cs="Times New Roman"/>
+                <w:lang w:val="ru-RU"/>
+              </w:rPr>
+              <w:t>0.025</w:t>
+            </w:r>
+          </w:p>
+        </w:tc>
+        <w:tc>
+          <w:tcPr>
+            <w:cnfStyle w:val="000000000000" w:firstRow="0" w:lastRow="0" w:firstColumn="0" w:lastColumn="0" w:oddVBand="0" w:evenVBand="0" w:oddHBand="0" w:evenHBand="0" w:firstRowFirstColumn="0" w:firstRowLastColumn="0" w:lastRowFirstColumn="0" w:lastRowLastColumn="0"/>
+            <w:tcW w:w="2410" w:type="dxa"/>
+            <w:tcMar/>
+          </w:tcPr>
+          <w:p>
+            <w:pPr>
+              <w:pStyle w:val="Standard"/>
+            </w:pPr>
+            <w:r>
+              <w:rPr>
+                <w:noProof w:val="0"/>
+                <w:lang w:val="ru-RU"/>
+              </w:rPr>
+              <w:t>0,08544233</w:t>
+            </w:r>
+          </w:p>
+        </w:tc>
+        <w:tc>
+          <w:tcPr>
+            <w:cnfStyle w:val="000000000000" w:firstRow="0" w:lastRow="0" w:firstColumn="0" w:lastColumn="0" w:oddVBand="0" w:evenVBand="0" w:oddHBand="0" w:evenHBand="0" w:firstRowFirstColumn="0" w:firstRowLastColumn="0" w:lastRowFirstColumn="0" w:lastRowLastColumn="0"/>
+            <w:tcW w:w="2410" w:type="dxa"/>
+            <w:tcMar/>
+          </w:tcPr>
+          <w:p>
+            <w:pPr>
+              <w:pStyle w:val="Standard"/>
+            </w:pPr>
+            <w:r>
+              <w:rPr>
+                <w:noProof w:val="0"/>
+                <w:lang w:val="ru-RU"/>
+              </w:rPr>
+              <w:t>0,00000000066</w:t>
+            </w:r>
+          </w:p>
+        </w:tc>
+      </w:tr>
+      <w:tr>
+        <w:tc>
+          <w:tcPr>
+            <w:cnfStyle w:val="001000000000" w:firstRow="0" w:lastRow="0" w:firstColumn="1" w:lastColumn="0" w:oddVBand="0" w:evenVBand="0" w:oddHBand="0" w:evenHBand="0" w:firstRowFirstColumn="0" w:firstRowLastColumn="0" w:lastRowFirstColumn="0" w:lastRowLastColumn="0"/>
+            <w:tcW w:w="2410" w:type="dxa"/>
+            <w:tcMar/>
+          </w:tcPr>
+          <w:p w14:noSpellErr="1">
+            <w:pPr>
+              <w:pStyle w:val="Standard"/>
+              <w:rPr>
+                <w:rFonts w:cs="Times New Roman"/>
+                <w:lang w:val="ru-RU"/>
+              </w:rPr>
+            </w:pPr>
+            <w:r>
+              <w:rPr>
+                <w:rFonts w:cs="Times New Roman"/>
+                <w:lang w:val="ru-RU"/>
+              </w:rPr>
+              <w:t>Гаусс</w:t>
+            </w:r>
+          </w:p>
+        </w:tc>
+        <w:tc>
+          <w:tcPr>
+            <w:cnfStyle w:val="000000000000" w:firstRow="0" w:lastRow="0" w:firstColumn="0" w:lastColumn="0" w:oddVBand="0" w:evenVBand="0" w:oddHBand="0" w:evenHBand="0" w:firstRowFirstColumn="0" w:firstRowLastColumn="0" w:lastRowFirstColumn="0" w:lastRowLastColumn="0"/>
+            <w:tcW w:w="2410" w:type="dxa"/>
+            <w:tcMar/>
+          </w:tcPr>
+          <w:p>
+            <w:pPr>
+              <w:pStyle w:val="Standard"/>
+              <w:rPr>
+                <w:rFonts w:cs="Times New Roman"/>
+                <w:lang w:val="ru-RU"/>
+              </w:rPr>
+            </w:pPr>
+          </w:p>
+        </w:tc>
+        <w:tc>
+          <w:tcPr>
+            <w:cnfStyle w:val="000000000000" w:firstRow="0" w:lastRow="0" w:firstColumn="0" w:lastColumn="0" w:oddVBand="0" w:evenVBand="0" w:oddHBand="0" w:evenHBand="0" w:firstRowFirstColumn="0" w:firstRowLastColumn="0" w:lastRowFirstColumn="0" w:lastRowLastColumn="0"/>
+            <w:tcW w:w="2410" w:type="dxa"/>
+            <w:tcMar/>
+          </w:tcPr>
+          <w:p>
+            <w:pPr>
+              <w:pStyle w:val="Standard"/>
+            </w:pPr>
+            <w:r>
+              <w:rPr>
+                <w:noProof w:val="0"/>
+                <w:lang w:val="ru-RU"/>
+              </w:rPr>
+              <w:t>0,086175</w:t>
+            </w:r>
+          </w:p>
+        </w:tc>
+        <w:tc>
+          <w:tcPr>
+            <w:cnfStyle w:val="000000000000" w:firstRow="0" w:lastRow="0" w:firstColumn="0" w:lastColumn="0" w:oddVBand="0" w:evenVBand="0" w:oddHBand="0" w:evenHBand="0" w:firstRowFirstColumn="0" w:firstRowLastColumn="0" w:lastRowFirstColumn="0" w:lastRowLastColumn="0"/>
+            <w:tcW w:w="2410" w:type="dxa"/>
+            <w:tcMar/>
+          </w:tcPr>
+          <w:p>
+            <w:pPr>
+              <w:pStyle w:val="Standard"/>
+              <w:rPr>
+                <w:rFonts w:cs="Times New Roman"/>
+                <w:lang w:val="ru-RU"/>
+              </w:rPr>
+            </w:pPr>
+          </w:p>
+        </w:tc>
+      </w:tr>
+    </w:tbl>
     <w:p xmlns:wp14="http://schemas.microsoft.com/office/word/2010/wordml" wp14:textId="77777777">
       <w:pPr>
         <w:pStyle w:val="Standard"/>
@@ -5596,6 +6145,95 @@
       <w:color w:val="808080"/>
     </w:rPr>
   </w:style>
+  <w:style xmlns:w="http://schemas.openxmlformats.org/wordprocessingml/2006/main" w:type="table" w:styleId="TableGrid">
+    <w:name xmlns:w="http://schemas.openxmlformats.org/wordprocessingml/2006/main" w:val="Table Grid"/>
+    <w:basedOn xmlns:w="http://schemas.openxmlformats.org/wordprocessingml/2006/main" w:val="a1"/>
+    <w:uiPriority xmlns:w="http://schemas.openxmlformats.org/wordprocessingml/2006/main" w:val="59"/>
+    <w:rsid xmlns:w="http://schemas.openxmlformats.org/wordprocessingml/2006/main" w:val="00FB4123"/>
+    <w:pPr xmlns:w="http://schemas.openxmlformats.org/wordprocessingml/2006/main">
+      <w:spacing w:after="0" w:line="240" w:lineRule="auto"/>
+    </w:pPr>
+    <w:tblPr xmlns:w="http://schemas.openxmlformats.org/wordprocessingml/2006/main">
+      <w:tblInd w:w="0" w:type="dxa"/>
+      <w:tblBorders>
+        <w:top w:val="single" w:color="000000" w:themeColor="text1" w:sz="4" w:space="0"/>
+        <w:left w:val="single" w:color="000000" w:themeColor="text1" w:sz="4" w:space="0"/>
+        <w:bottom w:val="single" w:color="000000" w:themeColor="text1" w:sz="4" w:space="0"/>
+        <w:right w:val="single" w:color="000000" w:themeColor="text1" w:sz="4" w:space="0"/>
+        <w:insideH w:val="single" w:color="000000" w:themeColor="text1" w:sz="4" w:space="0"/>
+        <w:insideV w:val="single" w:color="000000" w:themeColor="text1" w:sz="4" w:space="0"/>
+      </w:tblBorders>
+      <w:tblCellMar>
+        <w:top w:w="0" w:type="dxa"/>
+        <w:left w:w="108" w:type="dxa"/>
+        <w:bottom w:w="0" w:type="dxa"/>
+        <w:right w:w="108" w:type="dxa"/>
+      </w:tblCellMar>
+    </w:tblPr>
+  </w:style>
+  <w:style xmlns:w14="http://schemas.microsoft.com/office/word/2010/wordml" xmlns:mc="http://schemas.openxmlformats.org/markup-compatibility/2006" xmlns:w="http://schemas.openxmlformats.org/wordprocessingml/2006/main" w:type="table" w:styleId="GridTable1Light-Accent1" mc:Ignorable="w14">
+    <w:name xmlns:w="http://schemas.openxmlformats.org/wordprocessingml/2006/main" w:val="Grid Table 1 Light Accent 1"/>
+    <w:basedOn xmlns:w="http://schemas.openxmlformats.org/wordprocessingml/2006/main" w:val="a1"/>
+    <w:uiPriority xmlns:w="http://schemas.openxmlformats.org/wordprocessingml/2006/main" w:val="46"/>
+    <w:pPr xmlns:w="http://schemas.openxmlformats.org/wordprocessingml/2006/main">
+      <w:spacing xmlns:w="http://schemas.openxmlformats.org/wordprocessingml/2006/main" w:after="0" w:line="240" w:lineRule="auto"/>
+    </w:pPr>
+    <w:tblPr xmlns:w="http://schemas.openxmlformats.org/wordprocessingml/2006/main">
+      <w:tblStyleRowBandSize w:val="1"/>
+      <w:tblStyleColBandSize w:val="1"/>
+      <w:tblInd w:w="0" w:type="dxa"/>
+      <w:tblBorders>
+        <w:top w:val="single" w:color="BDD6EE" w:themeColor="accent1" w:themeTint="66" w:sz="4" w:space="0"/>
+        <w:left w:val="single" w:color="BDD6EE" w:themeColor="accent1" w:themeTint="66" w:sz="4" w:space="0"/>
+        <w:bottom w:val="single" w:color="BDD6EE" w:themeColor="accent1" w:themeTint="66" w:sz="4" w:space="0"/>
+        <w:right w:val="single" w:color="BDD6EE" w:themeColor="accent1" w:themeTint="66" w:sz="4" w:space="0"/>
+        <w:insideH w:val="single" w:color="BDD6EE" w:themeColor="accent1" w:themeTint="66" w:sz="4" w:space="0"/>
+        <w:insideV w:val="single" w:color="BDD6EE" w:themeColor="accent1" w:themeTint="66" w:sz="4" w:space="0"/>
+      </w:tblBorders>
+      <w:tblCellMar>
+        <w:top w:w="0" w:type="dxa"/>
+        <w:left w:w="108" w:type="dxa"/>
+        <w:bottom w:w="0" w:type="dxa"/>
+        <w:right w:w="108" w:type="dxa"/>
+      </w:tblCellMar>
+    </w:tblPr>
+    <w:tblStylePr xmlns:w="http://schemas.openxmlformats.org/wordprocessingml/2006/main" w:type="firstRow">
+      <w:rPr>
+        <w:b/>
+        <w:bCs/>
+      </w:rPr>
+      <w:tblPr/>
+      <w:tcPr>
+        <w:tcBorders>
+          <w:bottom w:val="single" w:color="9CC2E5" w:themeColor="accent1" w:themeTint="99" w:sz="12" w:space="0"/>
+        </w:tcBorders>
+      </w:tcPr>
+    </w:tblStylePr>
+    <w:tblStylePr xmlns:w="http://schemas.openxmlformats.org/wordprocessingml/2006/main" w:type="lastRow">
+      <w:rPr>
+        <w:b/>
+        <w:bCs/>
+      </w:rPr>
+      <w:tblPr/>
+      <w:tcPr>
+        <w:tcBorders>
+          <w:top w:val="double" w:color="9CC2E5" w:themeColor="accent1" w:themeTint="99" w:sz="2" w:space="0"/>
+        </w:tcBorders>
+      </w:tcPr>
+    </w:tblStylePr>
+    <w:tblStylePr xmlns:w="http://schemas.openxmlformats.org/wordprocessingml/2006/main" w:type="firstCol">
+      <w:rPr>
+        <w:b/>
+        <w:bCs/>
+      </w:rPr>
+    </w:tblStylePr>
+    <w:tblStylePr xmlns:w="http://schemas.openxmlformats.org/wordprocessingml/2006/main" w:type="lastCol">
+      <w:rPr>
+        <w:b/>
+        <w:bCs/>
+      </w:rPr>
+    </w:tblStylePr>
+  </w:style>
 </w:styles>
 </file>
 
